--- a/LeetCode_Day_13_DP_IV.docx
+++ b/LeetCode_Day_13_DP_IV.docx
@@ -75,23 +75,37 @@
           <w:sz w:val="24"/>
           <w:szCs w:val="24"/>
         </w:rPr>
-        <w:t xml:space="preserve"> problem. It requires us to build up a large number from using the smaller numbers. For such problem, we normally iterate from smaller numbers to large numbers. For </w:t>
-      </w:r>
-      <w:proofErr w:type="gramStart"/>
+        <w:t xml:space="preserve"> problem. It requires us to build up a large number from using the smaller numbers. For such problem, we normally iterate from smaller numbers to large numbers. For example</w:t>
+      </w:r>
       <w:r>
         <w:rPr>
           <w:sz w:val="24"/>
           <w:szCs w:val="24"/>
         </w:rPr>
-        <w:t>example</w:t>
-      </w:r>
-      <w:proofErr w:type="gramEnd"/>
+        <w:t>,</w:t>
+      </w:r>
       <w:r>
         <w:rPr>
           <w:sz w:val="24"/>
           <w:szCs w:val="24"/>
         </w:rPr>
-        <w:t xml:space="preserve"> if we want to know how many pieces we need to build number X, and if we have a piece p, and we will end up </w:t>
+        <w:t xml:space="preserve"> if we want to know how many </w:t>
+      </w:r>
+      <w:proofErr w:type="gramStart"/>
+      <w:r>
+        <w:rPr>
+          <w:sz w:val="24"/>
+          <w:szCs w:val="24"/>
+        </w:rPr>
+        <w:t>pieces</w:t>
+      </w:r>
+      <w:proofErr w:type="gramEnd"/>
+      <w:r>
+        <w:rPr>
+          <w:sz w:val="24"/>
+          <w:szCs w:val="24"/>
+        </w:rPr>
+        <w:t xml:space="preserve"> we need to build number X, and if we have a piece p, and we will end up </w:t>
       </w:r>
       <w:proofErr w:type="spellStart"/>
       <w:r>
@@ -10590,10 +10604,7 @@
     </w:p>
     <w:p>
       <w:r>
-        <w:t>This one is simpler than 518 Coin Change 2, because we say 1+2 and 2+1 are different. We simply add every number to previous calculated result.</w:t>
-      </w:r>
-      <w:r>
-        <w:t xml:space="preserve"> In case we have negative number, we can simply use solution 494.</w:t>
+        <w:t>This one is simpler than 518 Coin Change 2, because we say 1+2 and 2+1 are different. We simply add every number to previous calculated result. In case we have negative number, we can simply use solution 494.</w:t>
       </w:r>
     </w:p>
     <w:p>
@@ -12967,10 +12978,7 @@
       </w:r>
       <w:proofErr w:type="spellEnd"/>
       <w:r>
-        <w:t xml:space="preserve"> negative numbers can become the maximum product. </w:t>
-      </w:r>
-      <w:r>
-        <w:t>We keep the result from round 3, round 2 then round 1 to avoid data get polluted in current round.</w:t>
+        <w:t xml:space="preserve"> negative numbers can become the maximum product. We keep the result from round 3, round 2 then round 1 to avoid data get polluted in current round.</w:t>
       </w:r>
     </w:p>
     <w:p>
